--- a/Time_Series_Cheat_Sheet.docx
+++ b/Time_Series_Cheat_Sheet.docx
@@ -1814,7 +1814,27 @@
           <w:szCs w:val="21"/>
           <w:lang w:eastAsia="en-IN"/>
         </w:rPr>
-        <w:t>If the lag-1 autocorrelation is zero or negative, or the autocorrelations are all small and patternless, then the series does not need a higher order of differencing. If the lag-1 autocorrelation is -0.5 or more negative, the series may be overdifferenced. BEWARE OF OVERDIFFERENCING!!</w:t>
+        <w:t>If the lag-1 autocorrelation is zero or negative, or the autocorrelations are all small and patternless, then the series does not need a higher order of differencing. If the lag-1 autocorrelation is -0.5 or more negative, the series may be overd</w:t>
+      </w:r>
+      <w:r>
+        <w:rPr>
+          <w:rFonts w:ascii="Helvetica" w:eastAsia="Times New Roman" w:hAnsi="Helvetica" w:cs="Times New Roman"/>
+          <w:color w:val="000000"/>
+          <w:sz w:val="21"/>
+          <w:szCs w:val="21"/>
+          <w:lang w:eastAsia="en-IN"/>
+        </w:rPr>
+        <w:t xml:space="preserve"> </w:t>
+      </w:r>
+      <w:r>
+        <w:rPr>
+          <w:rFonts w:ascii="Helvetica" w:eastAsia="Times New Roman" w:hAnsi="Helvetica" w:cs="Times New Roman"/>
+          <w:color w:val="000000"/>
+          <w:sz w:val="21"/>
+          <w:szCs w:val="21"/>
+          <w:lang w:eastAsia="en-IN"/>
+        </w:rPr>
+        <w:t>ifferenced. BEWARE OF OVERDIFFERENCING!!</w:t>
       </w:r>
     </w:p>
     <w:p>
@@ -1843,6 +1863,71 @@
         </w:rPr>
         <w:t>A model with no orders of differencing assumes that the original series is stationary (mean-reverting). A model with one order of differencing assumes that the original series has a constant average trend (e.g. a random walk or SES-type model, with or without growth). A model with two orders of total differencing assumes that the original series has a time-varying trend (e.g. a random trend or LES-type model)</w:t>
       </w:r>
+    </w:p>
+    <w:p>
+      <w:pPr>
+        <w:shd w:val="clear" w:color="auto" w:fill="FFFFFF"/>
+        <w:spacing w:before="100" w:beforeAutospacing="1" w:after="100" w:afterAutospacing="1" w:line="240" w:lineRule="auto"/>
+        <w:ind w:left="360"/>
+        <w:rPr>
+          <w:rFonts w:ascii="Source Sans Pro" w:hAnsi="Source Sans Pro"/>
+          <w:color w:val="1F1F1F"/>
+          <w:shd w:val="clear" w:color="auto" w:fill="FFFFFF"/>
+        </w:rPr>
+      </w:pPr>
+      <w:r>
+        <w:rPr>
+          <w:rStyle w:val="Strong"/>
+          <w:rFonts w:ascii="Source Sans Pro" w:hAnsi="Source Sans Pro"/>
+          <w:color w:val="1F1F1F"/>
+          <w:shd w:val="clear" w:color="auto" w:fill="FFFFFF"/>
+        </w:rPr>
+        <w:t xml:space="preserve">Survival Analysis </w:t>
+      </w:r>
+      <w:r>
+        <w:rPr>
+          <w:rFonts w:ascii="Source Sans Pro" w:hAnsi="Source Sans Pro"/>
+          <w:color w:val="1F1F1F"/>
+          <w:shd w:val="clear" w:color="auto" w:fill="FFFFFF"/>
+        </w:rPr>
+        <w:t>focuses on estimating the length of time until an event occurs</w:t>
+      </w:r>
+      <w:r>
+        <w:rPr>
+          <w:rFonts w:ascii="Source Sans Pro" w:hAnsi="Source Sans Pro"/>
+          <w:color w:val="1F1F1F"/>
+          <w:shd w:val="clear" w:color="auto" w:fill="FFFFFF"/>
+        </w:rPr>
+        <w:t>.</w:t>
+      </w:r>
+    </w:p>
+    <w:p>
+      <w:pPr>
+        <w:shd w:val="clear" w:color="auto" w:fill="FFFFFF"/>
+        <w:spacing w:before="100" w:beforeAutospacing="1" w:after="100" w:afterAutospacing="1" w:line="240" w:lineRule="auto"/>
+        <w:ind w:left="360"/>
+        <w:rPr>
+          <w:rFonts w:ascii="Helvetica" w:eastAsia="Times New Roman" w:hAnsi="Helvetica" w:cs="Times New Roman"/>
+          <w:color w:val="000000"/>
+          <w:sz w:val="21"/>
+          <w:szCs w:val="21"/>
+          <w:lang w:eastAsia="en-IN"/>
+        </w:rPr>
+      </w:pPr>
+    </w:p>
+    <w:p>
+      <w:pPr>
+        <w:shd w:val="clear" w:color="auto" w:fill="FFFFFF"/>
+        <w:spacing w:before="100" w:beforeAutospacing="1" w:after="100" w:afterAutospacing="1" w:line="240" w:lineRule="auto"/>
+        <w:ind w:left="360"/>
+        <w:rPr>
+          <w:rFonts w:ascii="Helvetica" w:eastAsia="Times New Roman" w:hAnsi="Helvetica" w:cs="Times New Roman"/>
+          <w:color w:val="000000"/>
+          <w:sz w:val="21"/>
+          <w:szCs w:val="21"/>
+          <w:lang w:eastAsia="en-IN"/>
+        </w:rPr>
+      </w:pPr>
     </w:p>
     <w:p>
       <w:pPr>
